--- a/Yueju_Han_V3_PSEEB-JI_Annex_A_Ethics_Checklist.docx
+++ b/Yueju_Han_V3_PSEEB-JI_Annex_A_Ethics_Checklist.docx
@@ -1,6 +1,6 @@
 
 <file path=word/document.xml><?xml version="1.0" encoding="utf-8"?>
-<w:document xmlns:wpc="http://schemas.microsoft.com/office/word/2010/wordprocessingCanvas" xmlns:cx="http://schemas.microsoft.com/office/drawing/2014/chartex" xmlns:cx1="http://schemas.microsoft.com/office/drawing/2015/9/8/chartex" xmlns:cx2="http://schemas.microsoft.com/office/drawing/2015/10/21/chartex" xmlns:cx3="http://schemas.microsoft.com/office/drawing/2016/5/9/chartex" xmlns:cx4="http://schemas.microsoft.com/office/drawing/2016/5/10/chartex" xmlns:cx5="http://schemas.microsoft.com/office/drawing/2016/5/11/chartex" xmlns:cx6="http://schemas.microsoft.com/office/drawing/2016/5/12/chartex" xmlns:cx7="http://schemas.microsoft.com/office/drawing/2016/5/13/chartex" xmlns:cx8="http://schemas.microsoft.com/office/drawing/2016/5/14/chartex" xmlns:mc="http://schemas.openxmlformats.org/markup-compatibility/2006" xmlns:aink="http://schemas.microsoft.com/office/drawing/2016/ink" xmlns:am3d="http://schemas.microsoft.com/office/drawing/2017/model3d" xmlns:o="urn:schemas-microsoft-com:office:office" xmlns:oel="http://schemas.microsoft.com/office/2019/extlst" xmlns:r="http://schemas.openxmlformats.org/officeDocument/2006/relationships" xmlns:m="http://schemas.openxmlformats.org/officeDocument/2006/math" xmlns:v="urn:schemas-microsoft-com:vml" xmlns:wp14="http://schemas.microsoft.com/office/word/2010/wordprocessingDrawing" xmlns:wp="http://schemas.openxmlformats.org/drawingml/2006/wordprocessingDrawing" xmlns:w10="urn:schemas-microsoft-com:office:word" xmlns:w="http://schemas.openxmlformats.org/wordprocessingml/2006/main" xmlns:w14="http://schemas.microsoft.com/office/word/2010/wordml" xmlns:w15="http://schemas.microsoft.com/office/word/2012/wordml" xmlns:w16cex="http://schemas.microsoft.com/office/word/2018/wordml/cex" xmlns:w16cid="http://schemas.microsoft.com/office/word/2016/wordml/cid" xmlns:w16="http://schemas.microsoft.com/office/word/2018/wordml" xmlns:w16du="http://schemas.microsoft.com/office/word/2023/wordml/word16du" xmlns:w16sdtdh="http://schemas.microsoft.com/office/word/2020/wordml/sdtdatahash" xmlns:w16se="http://schemas.microsoft.com/office/word/2015/wordml/symex" xmlns:wpg="http://schemas.microsoft.com/office/word/2010/wordprocessingGroup" xmlns:wpi="http://schemas.microsoft.com/office/word/2010/wordprocessingInk" xmlns:wne="http://schemas.microsoft.com/office/word/2006/wordml" xmlns:wps="http://schemas.microsoft.com/office/word/2010/wordprocessingShape" mc:Ignorable="w14 w15 w16se w16cid w16 w16cex w16sdtdh w16du wp14">
+<w:document xmlns:wpc="http://schemas.microsoft.com/office/word/2010/wordprocessingCanvas" xmlns:cx="http://schemas.microsoft.com/office/drawing/2014/chartex" xmlns:cx1="http://schemas.microsoft.com/office/drawing/2015/9/8/chartex" xmlns:cx2="http://schemas.microsoft.com/office/drawing/2015/10/21/chartex" xmlns:cx3="http://schemas.microsoft.com/office/drawing/2016/5/9/chartex" xmlns:cx4="http://schemas.microsoft.com/office/drawing/2016/5/10/chartex" xmlns:cx5="http://schemas.microsoft.com/office/drawing/2016/5/11/chartex" xmlns:cx6="http://schemas.microsoft.com/office/drawing/2016/5/12/chartex" xmlns:cx7="http://schemas.microsoft.com/office/drawing/2016/5/13/chartex" xmlns:cx8="http://schemas.microsoft.com/office/drawing/2016/5/14/chartex" xmlns:mc="http://schemas.openxmlformats.org/markup-compatibility/2006" xmlns:aink="http://schemas.microsoft.com/office/drawing/2016/ink" xmlns:am3d="http://schemas.microsoft.com/office/drawing/2017/model3d" xmlns:o="urn:schemas-microsoft-com:office:office" xmlns:oel="http://schemas.microsoft.com/office/2019/extlst" xmlns:r="http://schemas.openxmlformats.org/officeDocument/2006/relationships" xmlns:m="http://schemas.openxmlformats.org/officeDocument/2006/math" xmlns:v="urn:schemas-microsoft-com:vml" xmlns:wp14="http://schemas.microsoft.com/office/word/2010/wordprocessingDrawing" xmlns:wp="http://schemas.openxmlformats.org/drawingml/2006/wordprocessingDrawing" xmlns:w10="urn:schemas-microsoft-com:office:word" xmlns:w="http://schemas.openxmlformats.org/wordprocessingml/2006/main" xmlns:w14="http://schemas.microsoft.com/office/word/2010/wordml" xmlns:w15="http://schemas.microsoft.com/office/word/2012/wordml" xmlns:w16cex="http://schemas.microsoft.com/office/word/2018/wordml/cex" xmlns:w16cid="http://schemas.microsoft.com/office/word/2016/wordml/cid" xmlns:w16="http://schemas.microsoft.com/office/word/2018/wordml" xmlns:w16du="http://schemas.microsoft.com/office/word/2023/wordml/word16du" xmlns:w16sdtdh="http://schemas.microsoft.com/office/word/2020/wordml/sdtdatahash" xmlns:w16sdtfl="http://schemas.microsoft.com/office/word/2024/wordml/sdtformatlock" xmlns:w16se="http://schemas.microsoft.com/office/word/2015/wordml/symex" xmlns:wpg="http://schemas.microsoft.com/office/word/2010/wordprocessingGroup" xmlns:wpi="http://schemas.microsoft.com/office/word/2010/wordprocessingInk" xmlns:wne="http://schemas.microsoft.com/office/word/2006/wordml" xmlns:wps="http://schemas.microsoft.com/office/word/2010/wordprocessingShape" mc:Ignorable="w14 w15 w16se w16cid w16 w16cex w16sdtdh w16sdtfl w16du wp14">
   <w:body>
     <w:p>
       <w:pPr>
@@ -273,7 +273,21 @@
               <w:rPr>
                 <w:b/>
               </w:rPr>
-              <w:t>Detect Retina Damage From OCT Images</w:t>
+              <w:t xml:space="preserve">Detect Retina Damage </w:t>
+            </w:r>
+            <w:proofErr w:type="gramStart"/>
+            <w:r>
+              <w:rPr>
+                <w:b/>
+              </w:rPr>
+              <w:t>From</w:t>
+            </w:r>
+            <w:proofErr w:type="gramEnd"/>
+            <w:r>
+              <w:rPr>
+                <w:b/>
+              </w:rPr>
+              <w:t xml:space="preserve"> OCT Images</w:t>
             </w:r>
           </w:p>
         </w:tc>
@@ -957,61 +971,13 @@
           <w:p>
             <w:pPr>
               <w:ind w:left="44"/>
-              <w:rPr>
-                <w:rFonts w:eastAsia="宋体"/>
-                <w:lang w:eastAsia="zh-CN"/>
-              </w:rPr>
             </w:pPr>
             <w:r>
               <w:rPr>
                 <w:rFonts w:eastAsia="宋体" w:hint="eastAsia"/>
                 <w:lang w:eastAsia="zh-CN"/>
               </w:rPr>
-              <w:t>YES</w:t>
-            </w:r>
-          </w:p>
-          <w:p>
-            <w:pPr>
-              <w:ind w:left="44"/>
-              <w:rPr>
-                <w:rFonts w:eastAsia="宋体"/>
-                <w:lang w:eastAsia="zh-CN"/>
-              </w:rPr>
-            </w:pPr>
-            <w:r>
-              <w:rPr>
-                <w:rFonts w:eastAsia="宋体" w:hint="eastAsia"/>
-                <w:lang w:eastAsia="zh-CN"/>
-              </w:rPr>
-              <w:t>YES</w:t>
-            </w:r>
-          </w:p>
-          <w:p>
-            <w:pPr>
-              <w:ind w:left="44"/>
-              <w:rPr>
-                <w:rFonts w:eastAsia="宋体"/>
-                <w:lang w:eastAsia="zh-CN"/>
-              </w:rPr>
-            </w:pPr>
-            <w:r>
-              <w:rPr>
-                <w:rFonts w:eastAsia="宋体" w:hint="eastAsia"/>
-                <w:lang w:eastAsia="zh-CN"/>
-              </w:rPr>
-              <w:t>YES</w:t>
-            </w:r>
-          </w:p>
-          <w:p>
-            <w:pPr>
-              <w:ind w:left="44"/>
-            </w:pPr>
-            <w:r>
-              <w:rPr>
-                <w:rFonts w:eastAsia="宋体" w:hint="eastAsia"/>
-                <w:lang w:eastAsia="zh-CN"/>
-              </w:rPr>
-              <w:t>YES</w:t>
+              <w:t>NO</w:t>
             </w:r>
           </w:p>
         </w:tc>
@@ -1389,7 +1355,7 @@
                 <w:rFonts w:eastAsia="宋体" w:hint="eastAsia"/>
                 <w:lang w:eastAsia="zh-CN"/>
               </w:rPr>
-              <w:t>YES</w:t>
+              <w:t>NO</w:t>
             </w:r>
           </w:p>
         </w:tc>
@@ -2556,7 +2522,9 @@
       <w:pPr>
         <w:ind w:left="0"/>
         <w:rPr>
+          <w:rFonts w:eastAsia="宋体"/>
           <w:b/>
+          <w:lang w:eastAsia="zh-CN"/>
         </w:rPr>
       </w:pPr>
       <w:r>
@@ -2571,6 +2539,39 @@
           <w:b/>
         </w:rPr>
         <w:t>:</w:t>
+      </w:r>
+    </w:p>
+    <w:p>
+      <w:pPr>
+        <w:pStyle w:val="af"/>
+        <w:tabs>
+          <w:tab w:val="left" w:pos="7938"/>
+        </w:tabs>
+        <w:ind w:left="0"/>
+        <w:jc w:val="both"/>
+      </w:pPr>
+      <w:r>
+        <w:lastRenderedPageBreak/>
+        <w:t>Document Name: License Information for Dataset</w:t>
+      </w:r>
+    </w:p>
+    <w:p>
+      <w:pPr>
+        <w:pStyle w:val="af"/>
+        <w:tabs>
+          <w:tab w:val="left" w:pos="7938"/>
+        </w:tabs>
+        <w:ind w:left="0"/>
+        <w:jc w:val="both"/>
+      </w:pPr>
+      <w:r>
+        <w:rPr>
+          <w:rFonts w:hint="eastAsia"/>
+        </w:rPr>
+        <w:t>D</w:t>
+      </w:r>
+      <w:r>
+        <w:t>escription: The dataset is licensed under CC BY-NC-SA 4.0. The terms of the license can be reviewed through this link. The dataset is available for non-commercial use and requires that derivative works be shared under the same license.</w:t>
       </w:r>
     </w:p>
     <w:p>
@@ -2708,7 +2709,8 @@
         <w:spacing w:after="0"/>
         <w:ind w:left="0"/>
         <w:rPr>
-          <w:snapToGrid w:val="0"/>
+          <w:rFonts w:eastAsia="宋体"/>
+          <w:lang w:eastAsia="zh-CN"/>
         </w:rPr>
       </w:pPr>
       <w:r>
@@ -2762,6 +2764,24 @@
       </w:r>
       <w:r>
         <w:t>NOT APPLICABLE</w:t>
+      </w:r>
+    </w:p>
+    <w:p>
+      <w:pPr>
+        <w:spacing w:after="0"/>
+        <w:ind w:left="0"/>
+        <w:rPr>
+          <w:rFonts w:eastAsia="宋体"/>
+          <w:snapToGrid w:val="0"/>
+          <w:lang w:eastAsia="zh-CN"/>
+        </w:rPr>
+      </w:pPr>
+      <w:r>
+        <w:rPr>
+          <w:rFonts w:eastAsia="宋体" w:hint="eastAsia"/>
+          <w:lang w:eastAsia="zh-CN"/>
+        </w:rPr>
+        <w:t xml:space="preserve">The dataset follows the </w:t>
       </w:r>
     </w:p>
     <w:p>
@@ -3602,6 +3622,7 @@
         <w:ind w:left="0"/>
         <w:jc w:val="center"/>
         <w:rPr>
+          <w:rFonts w:eastAsia="宋体"/>
           <w:b/>
           <w:lang w:eastAsia="zh-CN"/>
         </w:rPr>
@@ -3644,16 +3665,24 @@
           <w:b/>
           <w:lang w:eastAsia="zh-CN"/>
         </w:rPr>
-        <w:t xml:space="preserve">                                                            22</w:t>
-      </w:r>
-      <w:r>
-        <w:rPr>
-          <w:rFonts w:hint="eastAsia"/>
+        <w:t xml:space="preserve">                                                            </w:t>
+      </w:r>
+      <w:r>
+        <w:rPr>
+          <w:rFonts w:eastAsia="宋体" w:hint="eastAsia"/>
+          <w:b/>
+          <w:lang w:eastAsia="zh-CN"/>
+        </w:rPr>
+        <w:t>4</w:t>
+      </w:r>
+      <w:r>
+        <w:rPr>
+          <w:rFonts w:eastAsia="宋体" w:hint="eastAsia"/>
           <w:b/>
           <w:vertAlign w:val="superscript"/>
           <w:lang w:eastAsia="zh-CN"/>
         </w:rPr>
-        <w:t>nd</w:t>
+        <w:t>th</w:t>
       </w:r>
       <w:r>
         <w:rPr>
@@ -3661,7 +3690,31 @@
           <w:b/>
           <w:lang w:eastAsia="zh-CN"/>
         </w:rPr>
-        <w:t xml:space="preserve"> Nov, 2024</w:t>
+        <w:t xml:space="preserve"> </w:t>
+      </w:r>
+      <w:r>
+        <w:rPr>
+          <w:rFonts w:eastAsia="宋体" w:hint="eastAsia"/>
+          <w:b/>
+          <w:lang w:eastAsia="zh-CN"/>
+        </w:rPr>
+        <w:t>Jan</w:t>
+      </w:r>
+      <w:r>
+        <w:rPr>
+          <w:rFonts w:hint="eastAsia"/>
+          <w:b/>
+          <w:lang w:eastAsia="zh-CN"/>
+        </w:rPr>
+        <w:t>, 202</w:t>
+      </w:r>
+      <w:r>
+        <w:rPr>
+          <w:rFonts w:eastAsia="宋体" w:hint="eastAsia"/>
+          <w:b/>
+          <w:lang w:eastAsia="zh-CN"/>
+        </w:rPr>
+        <w:t>5</w:t>
       </w:r>
     </w:p>
     <w:p>
@@ -3898,7 +3951,6 @@
           <w:sz w:val="20"/>
           <w:szCs w:val="20"/>
         </w:rPr>
-        <w:lastRenderedPageBreak/>
         <w:t>If</w:t>
       </w:r>
       <w:r>
@@ -4649,7 +4701,7 @@
 </file>
 
 <file path=word/endnotes.xml><?xml version="1.0" encoding="utf-8"?>
-<w:endnotes xmlns:wpc="http://schemas.microsoft.com/office/word/2010/wordprocessingCanvas" xmlns:cx="http://schemas.microsoft.com/office/drawing/2014/chartex" xmlns:cx1="http://schemas.microsoft.com/office/drawing/2015/9/8/chartex" xmlns:cx2="http://schemas.microsoft.com/office/drawing/2015/10/21/chartex" xmlns:cx3="http://schemas.microsoft.com/office/drawing/2016/5/9/chartex" xmlns:cx4="http://schemas.microsoft.com/office/drawing/2016/5/10/chartex" xmlns:cx5="http://schemas.microsoft.com/office/drawing/2016/5/11/chartex" xmlns:cx6="http://schemas.microsoft.com/office/drawing/2016/5/12/chartex" xmlns:cx7="http://schemas.microsoft.com/office/drawing/2016/5/13/chartex" xmlns:cx8="http://schemas.microsoft.com/office/drawing/2016/5/14/chartex" xmlns:mc="http://schemas.openxmlformats.org/markup-compatibility/2006" xmlns:aink="http://schemas.microsoft.com/office/drawing/2016/ink" xmlns:am3d="http://schemas.microsoft.com/office/drawing/2017/model3d" xmlns:o="urn:schemas-microsoft-com:office:office" xmlns:oel="http://schemas.microsoft.com/office/2019/extlst" xmlns:r="http://schemas.openxmlformats.org/officeDocument/2006/relationships" xmlns:m="http://schemas.openxmlformats.org/officeDocument/2006/math" xmlns:v="urn:schemas-microsoft-com:vml" xmlns:wp14="http://schemas.microsoft.com/office/word/2010/wordprocessingDrawing" xmlns:wp="http://schemas.openxmlformats.org/drawingml/2006/wordprocessingDrawing" xmlns:w10="urn:schemas-microsoft-com:office:word" xmlns:w="http://schemas.openxmlformats.org/wordprocessingml/2006/main" xmlns:w14="http://schemas.microsoft.com/office/word/2010/wordml" xmlns:w15="http://schemas.microsoft.com/office/word/2012/wordml" xmlns:w16cex="http://schemas.microsoft.com/office/word/2018/wordml/cex" xmlns:w16cid="http://schemas.microsoft.com/office/word/2016/wordml/cid" xmlns:w16="http://schemas.microsoft.com/office/word/2018/wordml" xmlns:w16du="http://schemas.microsoft.com/office/word/2023/wordml/word16du" xmlns:w16sdtdh="http://schemas.microsoft.com/office/word/2020/wordml/sdtdatahash" xmlns:w16se="http://schemas.microsoft.com/office/word/2015/wordml/symex" xmlns:wpg="http://schemas.microsoft.com/office/word/2010/wordprocessingGroup" xmlns:wpi="http://schemas.microsoft.com/office/word/2010/wordprocessingInk" xmlns:wne="http://schemas.microsoft.com/office/word/2006/wordml" xmlns:wps="http://schemas.microsoft.com/office/word/2010/wordprocessingShape" mc:Ignorable="w14 w15 w16se w16cid w16 w16cex w16sdtdh w16du wp14">
+<w:endnotes xmlns:wpc="http://schemas.microsoft.com/office/word/2010/wordprocessingCanvas" xmlns:cx="http://schemas.microsoft.com/office/drawing/2014/chartex" xmlns:cx1="http://schemas.microsoft.com/office/drawing/2015/9/8/chartex" xmlns:cx2="http://schemas.microsoft.com/office/drawing/2015/10/21/chartex" xmlns:cx3="http://schemas.microsoft.com/office/drawing/2016/5/9/chartex" xmlns:cx4="http://schemas.microsoft.com/office/drawing/2016/5/10/chartex" xmlns:cx5="http://schemas.microsoft.com/office/drawing/2016/5/11/chartex" xmlns:cx6="http://schemas.microsoft.com/office/drawing/2016/5/12/chartex" xmlns:cx7="http://schemas.microsoft.com/office/drawing/2016/5/13/chartex" xmlns:cx8="http://schemas.microsoft.com/office/drawing/2016/5/14/chartex" xmlns:mc="http://schemas.openxmlformats.org/markup-compatibility/2006" xmlns:aink="http://schemas.microsoft.com/office/drawing/2016/ink" xmlns:am3d="http://schemas.microsoft.com/office/drawing/2017/model3d" xmlns:o="urn:schemas-microsoft-com:office:office" xmlns:oel="http://schemas.microsoft.com/office/2019/extlst" xmlns:r="http://schemas.openxmlformats.org/officeDocument/2006/relationships" xmlns:m="http://schemas.openxmlformats.org/officeDocument/2006/math" xmlns:v="urn:schemas-microsoft-com:vml" xmlns:wp14="http://schemas.microsoft.com/office/word/2010/wordprocessingDrawing" xmlns:wp="http://schemas.openxmlformats.org/drawingml/2006/wordprocessingDrawing" xmlns:w10="urn:schemas-microsoft-com:office:word" xmlns:w="http://schemas.openxmlformats.org/wordprocessingml/2006/main" xmlns:w14="http://schemas.microsoft.com/office/word/2010/wordml" xmlns:w15="http://schemas.microsoft.com/office/word/2012/wordml" xmlns:w16cex="http://schemas.microsoft.com/office/word/2018/wordml/cex" xmlns:w16cid="http://schemas.microsoft.com/office/word/2016/wordml/cid" xmlns:w16="http://schemas.microsoft.com/office/word/2018/wordml" xmlns:w16du="http://schemas.microsoft.com/office/word/2023/wordml/word16du" xmlns:w16sdtdh="http://schemas.microsoft.com/office/word/2020/wordml/sdtdatahash" xmlns:w16sdtfl="http://schemas.microsoft.com/office/word/2024/wordml/sdtformatlock" xmlns:w16se="http://schemas.microsoft.com/office/word/2015/wordml/symex" xmlns:wpg="http://schemas.microsoft.com/office/word/2010/wordprocessingGroup" xmlns:wpi="http://schemas.microsoft.com/office/word/2010/wordprocessingInk" xmlns:wne="http://schemas.microsoft.com/office/word/2006/wordml" xmlns:wps="http://schemas.microsoft.com/office/word/2010/wordprocessingShape" mc:Ignorable="w14 w15 w16se w16cid w16 w16cex w16sdtdh w16sdtfl w16du wp14">
   <w:endnote w:type="separator" w:id="-1">
     <w:p>
       <w:pPr>
@@ -4681,7 +4733,7 @@
 </file>
 
 <file path=word/footer1.xml><?xml version="1.0" encoding="utf-8"?>
-<w:ftr xmlns:wpc="http://schemas.microsoft.com/office/word/2010/wordprocessingCanvas" xmlns:cx="http://schemas.microsoft.com/office/drawing/2014/chartex" xmlns:cx1="http://schemas.microsoft.com/office/drawing/2015/9/8/chartex" xmlns:cx2="http://schemas.microsoft.com/office/drawing/2015/10/21/chartex" xmlns:cx3="http://schemas.microsoft.com/office/drawing/2016/5/9/chartex" xmlns:cx4="http://schemas.microsoft.com/office/drawing/2016/5/10/chartex" xmlns:cx5="http://schemas.microsoft.com/office/drawing/2016/5/11/chartex" xmlns:cx6="http://schemas.microsoft.com/office/drawing/2016/5/12/chartex" xmlns:cx7="http://schemas.microsoft.com/office/drawing/2016/5/13/chartex" xmlns:cx8="http://schemas.microsoft.com/office/drawing/2016/5/14/chartex" xmlns:mc="http://schemas.openxmlformats.org/markup-compatibility/2006" xmlns:aink="http://schemas.microsoft.com/office/drawing/2016/ink" xmlns:am3d="http://schemas.microsoft.com/office/drawing/2017/model3d" xmlns:o="urn:schemas-microsoft-com:office:office" xmlns:oel="http://schemas.microsoft.com/office/2019/extlst" xmlns:r="http://schemas.openxmlformats.org/officeDocument/2006/relationships" xmlns:m="http://schemas.openxmlformats.org/officeDocument/2006/math" xmlns:v="urn:schemas-microsoft-com:vml" xmlns:wp14="http://schemas.microsoft.com/office/word/2010/wordprocessingDrawing" xmlns:wp="http://schemas.openxmlformats.org/drawingml/2006/wordprocessingDrawing" xmlns:w10="urn:schemas-microsoft-com:office:word" xmlns:w="http://schemas.openxmlformats.org/wordprocessingml/2006/main" xmlns:w14="http://schemas.microsoft.com/office/word/2010/wordml" xmlns:w15="http://schemas.microsoft.com/office/word/2012/wordml" xmlns:w16cex="http://schemas.microsoft.com/office/word/2018/wordml/cex" xmlns:w16cid="http://schemas.microsoft.com/office/word/2016/wordml/cid" xmlns:w16="http://schemas.microsoft.com/office/word/2018/wordml" xmlns:w16du="http://schemas.microsoft.com/office/word/2023/wordml/word16du" xmlns:w16sdtdh="http://schemas.microsoft.com/office/word/2020/wordml/sdtdatahash" xmlns:w16se="http://schemas.microsoft.com/office/word/2015/wordml/symex" xmlns:wpg="http://schemas.microsoft.com/office/word/2010/wordprocessingGroup" xmlns:wpi="http://schemas.microsoft.com/office/word/2010/wordprocessingInk" xmlns:wne="http://schemas.microsoft.com/office/word/2006/wordml" xmlns:wps="http://schemas.microsoft.com/office/word/2010/wordprocessingShape" mc:Ignorable="w14 w15 w16se w16cid w16 w16cex w16sdtdh w16du wp14">
+<w:ftr xmlns:wpc="http://schemas.microsoft.com/office/word/2010/wordprocessingCanvas" xmlns:cx="http://schemas.microsoft.com/office/drawing/2014/chartex" xmlns:cx1="http://schemas.microsoft.com/office/drawing/2015/9/8/chartex" xmlns:cx2="http://schemas.microsoft.com/office/drawing/2015/10/21/chartex" xmlns:cx3="http://schemas.microsoft.com/office/drawing/2016/5/9/chartex" xmlns:cx4="http://schemas.microsoft.com/office/drawing/2016/5/10/chartex" xmlns:cx5="http://schemas.microsoft.com/office/drawing/2016/5/11/chartex" xmlns:cx6="http://schemas.microsoft.com/office/drawing/2016/5/12/chartex" xmlns:cx7="http://schemas.microsoft.com/office/drawing/2016/5/13/chartex" xmlns:cx8="http://schemas.microsoft.com/office/drawing/2016/5/14/chartex" xmlns:mc="http://schemas.openxmlformats.org/markup-compatibility/2006" xmlns:aink="http://schemas.microsoft.com/office/drawing/2016/ink" xmlns:am3d="http://schemas.microsoft.com/office/drawing/2017/model3d" xmlns:o="urn:schemas-microsoft-com:office:office" xmlns:oel="http://schemas.microsoft.com/office/2019/extlst" xmlns:r="http://schemas.openxmlformats.org/officeDocument/2006/relationships" xmlns:m="http://schemas.openxmlformats.org/officeDocument/2006/math" xmlns:v="urn:schemas-microsoft-com:vml" xmlns:wp14="http://schemas.microsoft.com/office/word/2010/wordprocessingDrawing" xmlns:wp="http://schemas.openxmlformats.org/drawingml/2006/wordprocessingDrawing" xmlns:w10="urn:schemas-microsoft-com:office:word" xmlns:w="http://schemas.openxmlformats.org/wordprocessingml/2006/main" xmlns:w14="http://schemas.microsoft.com/office/word/2010/wordml" xmlns:w15="http://schemas.microsoft.com/office/word/2012/wordml" xmlns:w16cex="http://schemas.microsoft.com/office/word/2018/wordml/cex" xmlns:w16cid="http://schemas.microsoft.com/office/word/2016/wordml/cid" xmlns:w16="http://schemas.microsoft.com/office/word/2018/wordml" xmlns:w16du="http://schemas.microsoft.com/office/word/2023/wordml/word16du" xmlns:w16sdtdh="http://schemas.microsoft.com/office/word/2020/wordml/sdtdatahash" xmlns:w16sdtfl="http://schemas.microsoft.com/office/word/2024/wordml/sdtformatlock" xmlns:w16se="http://schemas.microsoft.com/office/word/2015/wordml/symex" xmlns:wpg="http://schemas.microsoft.com/office/word/2010/wordprocessingGroup" xmlns:wpi="http://schemas.microsoft.com/office/word/2010/wordprocessingInk" xmlns:wne="http://schemas.microsoft.com/office/word/2006/wordml" xmlns:wps="http://schemas.microsoft.com/office/word/2010/wordprocessingShape" mc:Ignorable="w14 w15 w16se w16cid w16 w16cex w16sdtdh w16sdtfl w16du wp14">
   <w:p>
     <w:pPr>
       <w:pStyle w:val="ab"/>
@@ -4691,7 +4743,7 @@
 </file>
 
 <file path=word/footer2.xml><?xml version="1.0" encoding="utf-8"?>
-<w:ftr xmlns:wpc="http://schemas.microsoft.com/office/word/2010/wordprocessingCanvas" xmlns:cx="http://schemas.microsoft.com/office/drawing/2014/chartex" xmlns:cx1="http://schemas.microsoft.com/office/drawing/2015/9/8/chartex" xmlns:cx2="http://schemas.microsoft.com/office/drawing/2015/10/21/chartex" xmlns:cx3="http://schemas.microsoft.com/office/drawing/2016/5/9/chartex" xmlns:cx4="http://schemas.microsoft.com/office/drawing/2016/5/10/chartex" xmlns:cx5="http://schemas.microsoft.com/office/drawing/2016/5/11/chartex" xmlns:cx6="http://schemas.microsoft.com/office/drawing/2016/5/12/chartex" xmlns:cx7="http://schemas.microsoft.com/office/drawing/2016/5/13/chartex" xmlns:cx8="http://schemas.microsoft.com/office/drawing/2016/5/14/chartex" xmlns:mc="http://schemas.openxmlformats.org/markup-compatibility/2006" xmlns:aink="http://schemas.microsoft.com/office/drawing/2016/ink" xmlns:am3d="http://schemas.microsoft.com/office/drawing/2017/model3d" xmlns:o="urn:schemas-microsoft-com:office:office" xmlns:oel="http://schemas.microsoft.com/office/2019/extlst" xmlns:r="http://schemas.openxmlformats.org/officeDocument/2006/relationships" xmlns:m="http://schemas.openxmlformats.org/officeDocument/2006/math" xmlns:v="urn:schemas-microsoft-com:vml" xmlns:wp14="http://schemas.microsoft.com/office/word/2010/wordprocessingDrawing" xmlns:wp="http://schemas.openxmlformats.org/drawingml/2006/wordprocessingDrawing" xmlns:w10="urn:schemas-microsoft-com:office:word" xmlns:w="http://schemas.openxmlformats.org/wordprocessingml/2006/main" xmlns:w14="http://schemas.microsoft.com/office/word/2010/wordml" xmlns:w15="http://schemas.microsoft.com/office/word/2012/wordml" xmlns:w16cex="http://schemas.microsoft.com/office/word/2018/wordml/cex" xmlns:w16cid="http://schemas.microsoft.com/office/word/2016/wordml/cid" xmlns:w16="http://schemas.microsoft.com/office/word/2018/wordml" xmlns:w16du="http://schemas.microsoft.com/office/word/2023/wordml/word16du" xmlns:w16sdtdh="http://schemas.microsoft.com/office/word/2020/wordml/sdtdatahash" xmlns:w16se="http://schemas.microsoft.com/office/word/2015/wordml/symex" xmlns:wpg="http://schemas.microsoft.com/office/word/2010/wordprocessingGroup" xmlns:wpi="http://schemas.microsoft.com/office/word/2010/wordprocessingInk" xmlns:wne="http://schemas.microsoft.com/office/word/2006/wordml" xmlns:wps="http://schemas.microsoft.com/office/word/2010/wordprocessingShape" mc:Ignorable="w14 w15 w16se w16cid w16 w16cex w16sdtdh w16du wp14">
+<w:ftr xmlns:wpc="http://schemas.microsoft.com/office/word/2010/wordprocessingCanvas" xmlns:cx="http://schemas.microsoft.com/office/drawing/2014/chartex" xmlns:cx1="http://schemas.microsoft.com/office/drawing/2015/9/8/chartex" xmlns:cx2="http://schemas.microsoft.com/office/drawing/2015/10/21/chartex" xmlns:cx3="http://schemas.microsoft.com/office/drawing/2016/5/9/chartex" xmlns:cx4="http://schemas.microsoft.com/office/drawing/2016/5/10/chartex" xmlns:cx5="http://schemas.microsoft.com/office/drawing/2016/5/11/chartex" xmlns:cx6="http://schemas.microsoft.com/office/drawing/2016/5/12/chartex" xmlns:cx7="http://schemas.microsoft.com/office/drawing/2016/5/13/chartex" xmlns:cx8="http://schemas.microsoft.com/office/drawing/2016/5/14/chartex" xmlns:mc="http://schemas.openxmlformats.org/markup-compatibility/2006" xmlns:aink="http://schemas.microsoft.com/office/drawing/2016/ink" xmlns:am3d="http://schemas.microsoft.com/office/drawing/2017/model3d" xmlns:o="urn:schemas-microsoft-com:office:office" xmlns:oel="http://schemas.microsoft.com/office/2019/extlst" xmlns:r="http://schemas.openxmlformats.org/officeDocument/2006/relationships" xmlns:m="http://schemas.openxmlformats.org/officeDocument/2006/math" xmlns:v="urn:schemas-microsoft-com:vml" xmlns:wp14="http://schemas.microsoft.com/office/word/2010/wordprocessingDrawing" xmlns:wp="http://schemas.openxmlformats.org/drawingml/2006/wordprocessingDrawing" xmlns:w10="urn:schemas-microsoft-com:office:word" xmlns:w="http://schemas.openxmlformats.org/wordprocessingml/2006/main" xmlns:w14="http://schemas.microsoft.com/office/word/2010/wordml" xmlns:w15="http://schemas.microsoft.com/office/word/2012/wordml" xmlns:w16cex="http://schemas.microsoft.com/office/word/2018/wordml/cex" xmlns:w16cid="http://schemas.microsoft.com/office/word/2016/wordml/cid" xmlns:w16="http://schemas.microsoft.com/office/word/2018/wordml" xmlns:w16du="http://schemas.microsoft.com/office/word/2023/wordml/word16du" xmlns:w16sdtdh="http://schemas.microsoft.com/office/word/2020/wordml/sdtdatahash" xmlns:w16sdtfl="http://schemas.microsoft.com/office/word/2024/wordml/sdtformatlock" xmlns:w16se="http://schemas.microsoft.com/office/word/2015/wordml/symex" xmlns:wpg="http://schemas.microsoft.com/office/word/2010/wordprocessingGroup" xmlns:wpi="http://schemas.microsoft.com/office/word/2010/wordprocessingInk" xmlns:wne="http://schemas.microsoft.com/office/word/2006/wordml" xmlns:wps="http://schemas.microsoft.com/office/word/2010/wordprocessingShape" mc:Ignorable="w14 w15 w16se w16cid w16 w16cex w16sdtdh w16sdtfl w16du wp14">
   <w:sdt>
     <w:sdtPr>
       <w:id w:val="-969049580"/>
@@ -4804,7 +4856,7 @@
 </file>
 
 <file path=word/footer3.xml><?xml version="1.0" encoding="utf-8"?>
-<w:ftr xmlns:wpc="http://schemas.microsoft.com/office/word/2010/wordprocessingCanvas" xmlns:cx="http://schemas.microsoft.com/office/drawing/2014/chartex" xmlns:cx1="http://schemas.microsoft.com/office/drawing/2015/9/8/chartex" xmlns:cx2="http://schemas.microsoft.com/office/drawing/2015/10/21/chartex" xmlns:cx3="http://schemas.microsoft.com/office/drawing/2016/5/9/chartex" xmlns:cx4="http://schemas.microsoft.com/office/drawing/2016/5/10/chartex" xmlns:cx5="http://schemas.microsoft.com/office/drawing/2016/5/11/chartex" xmlns:cx6="http://schemas.microsoft.com/office/drawing/2016/5/12/chartex" xmlns:cx7="http://schemas.microsoft.com/office/drawing/2016/5/13/chartex" xmlns:cx8="http://schemas.microsoft.com/office/drawing/2016/5/14/chartex" xmlns:mc="http://schemas.openxmlformats.org/markup-compatibility/2006" xmlns:aink="http://schemas.microsoft.com/office/drawing/2016/ink" xmlns:am3d="http://schemas.microsoft.com/office/drawing/2017/model3d" xmlns:o="urn:schemas-microsoft-com:office:office" xmlns:oel="http://schemas.microsoft.com/office/2019/extlst" xmlns:r="http://schemas.openxmlformats.org/officeDocument/2006/relationships" xmlns:m="http://schemas.openxmlformats.org/officeDocument/2006/math" xmlns:v="urn:schemas-microsoft-com:vml" xmlns:wp14="http://schemas.microsoft.com/office/word/2010/wordprocessingDrawing" xmlns:wp="http://schemas.openxmlformats.org/drawingml/2006/wordprocessingDrawing" xmlns:w10="urn:schemas-microsoft-com:office:word" xmlns:w="http://schemas.openxmlformats.org/wordprocessingml/2006/main" xmlns:w14="http://schemas.microsoft.com/office/word/2010/wordml" xmlns:w15="http://schemas.microsoft.com/office/word/2012/wordml" xmlns:w16cex="http://schemas.microsoft.com/office/word/2018/wordml/cex" xmlns:w16cid="http://schemas.microsoft.com/office/word/2016/wordml/cid" xmlns:w16="http://schemas.microsoft.com/office/word/2018/wordml" xmlns:w16du="http://schemas.microsoft.com/office/word/2023/wordml/word16du" xmlns:w16sdtdh="http://schemas.microsoft.com/office/word/2020/wordml/sdtdatahash" xmlns:w16se="http://schemas.microsoft.com/office/word/2015/wordml/symex" xmlns:wpg="http://schemas.microsoft.com/office/word/2010/wordprocessingGroup" xmlns:wpi="http://schemas.microsoft.com/office/word/2010/wordprocessingInk" xmlns:wne="http://schemas.microsoft.com/office/word/2006/wordml" xmlns:wps="http://schemas.microsoft.com/office/word/2010/wordprocessingShape" mc:Ignorable="w14 w15 w16se w16cid w16 w16cex w16sdtdh w16du wp14">
+<w:ftr xmlns:wpc="http://schemas.microsoft.com/office/word/2010/wordprocessingCanvas" xmlns:cx="http://schemas.microsoft.com/office/drawing/2014/chartex" xmlns:cx1="http://schemas.microsoft.com/office/drawing/2015/9/8/chartex" xmlns:cx2="http://schemas.microsoft.com/office/drawing/2015/10/21/chartex" xmlns:cx3="http://schemas.microsoft.com/office/drawing/2016/5/9/chartex" xmlns:cx4="http://schemas.microsoft.com/office/drawing/2016/5/10/chartex" xmlns:cx5="http://schemas.microsoft.com/office/drawing/2016/5/11/chartex" xmlns:cx6="http://schemas.microsoft.com/office/drawing/2016/5/12/chartex" xmlns:cx7="http://schemas.microsoft.com/office/drawing/2016/5/13/chartex" xmlns:cx8="http://schemas.microsoft.com/office/drawing/2016/5/14/chartex" xmlns:mc="http://schemas.openxmlformats.org/markup-compatibility/2006" xmlns:aink="http://schemas.microsoft.com/office/drawing/2016/ink" xmlns:am3d="http://schemas.microsoft.com/office/drawing/2017/model3d" xmlns:o="urn:schemas-microsoft-com:office:office" xmlns:oel="http://schemas.microsoft.com/office/2019/extlst" xmlns:r="http://schemas.openxmlformats.org/officeDocument/2006/relationships" xmlns:m="http://schemas.openxmlformats.org/officeDocument/2006/math" xmlns:v="urn:schemas-microsoft-com:vml" xmlns:wp14="http://schemas.microsoft.com/office/word/2010/wordprocessingDrawing" xmlns:wp="http://schemas.openxmlformats.org/drawingml/2006/wordprocessingDrawing" xmlns:w10="urn:schemas-microsoft-com:office:word" xmlns:w="http://schemas.openxmlformats.org/wordprocessingml/2006/main" xmlns:w14="http://schemas.microsoft.com/office/word/2010/wordml" xmlns:w15="http://schemas.microsoft.com/office/word/2012/wordml" xmlns:w16cex="http://schemas.microsoft.com/office/word/2018/wordml/cex" xmlns:w16cid="http://schemas.microsoft.com/office/word/2016/wordml/cid" xmlns:w16="http://schemas.microsoft.com/office/word/2018/wordml" xmlns:w16du="http://schemas.microsoft.com/office/word/2023/wordml/word16du" xmlns:w16sdtdh="http://schemas.microsoft.com/office/word/2020/wordml/sdtdatahash" xmlns:w16sdtfl="http://schemas.microsoft.com/office/word/2024/wordml/sdtformatlock" xmlns:w16se="http://schemas.microsoft.com/office/word/2015/wordml/symex" xmlns:wpg="http://schemas.microsoft.com/office/word/2010/wordprocessingGroup" xmlns:wpi="http://schemas.microsoft.com/office/word/2010/wordprocessingInk" xmlns:wne="http://schemas.microsoft.com/office/word/2006/wordml" xmlns:wps="http://schemas.microsoft.com/office/word/2010/wordprocessingShape" mc:Ignorable="w14 w15 w16se w16cid w16 w16cex w16sdtdh w16sdtfl w16du wp14">
   <w:p>
     <w:pPr>
       <w:pStyle w:val="ab"/>
@@ -4814,7 +4866,7 @@
 </file>
 
 <file path=word/footnotes.xml><?xml version="1.0" encoding="utf-8"?>
-<w:footnotes xmlns:wpc="http://schemas.microsoft.com/office/word/2010/wordprocessingCanvas" xmlns:cx="http://schemas.microsoft.com/office/drawing/2014/chartex" xmlns:cx1="http://schemas.microsoft.com/office/drawing/2015/9/8/chartex" xmlns:cx2="http://schemas.microsoft.com/office/drawing/2015/10/21/chartex" xmlns:cx3="http://schemas.microsoft.com/office/drawing/2016/5/9/chartex" xmlns:cx4="http://schemas.microsoft.com/office/drawing/2016/5/10/chartex" xmlns:cx5="http://schemas.microsoft.com/office/drawing/2016/5/11/chartex" xmlns:cx6="http://schemas.microsoft.com/office/drawing/2016/5/12/chartex" xmlns:cx7="http://schemas.microsoft.com/office/drawing/2016/5/13/chartex" xmlns:cx8="http://schemas.microsoft.com/office/drawing/2016/5/14/chartex" xmlns:mc="http://schemas.openxmlformats.org/markup-compatibility/2006" xmlns:aink="http://schemas.microsoft.com/office/drawing/2016/ink" xmlns:am3d="http://schemas.microsoft.com/office/drawing/2017/model3d" xmlns:o="urn:schemas-microsoft-com:office:office" xmlns:oel="http://schemas.microsoft.com/office/2019/extlst" xmlns:r="http://schemas.openxmlformats.org/officeDocument/2006/relationships" xmlns:m="http://schemas.openxmlformats.org/officeDocument/2006/math" xmlns:v="urn:schemas-microsoft-com:vml" xmlns:wp14="http://schemas.microsoft.com/office/word/2010/wordprocessingDrawing" xmlns:wp="http://schemas.openxmlformats.org/drawingml/2006/wordprocessingDrawing" xmlns:w10="urn:schemas-microsoft-com:office:word" xmlns:w="http://schemas.openxmlformats.org/wordprocessingml/2006/main" xmlns:w14="http://schemas.microsoft.com/office/word/2010/wordml" xmlns:w15="http://schemas.microsoft.com/office/word/2012/wordml" xmlns:w16cex="http://schemas.microsoft.com/office/word/2018/wordml/cex" xmlns:w16cid="http://schemas.microsoft.com/office/word/2016/wordml/cid" xmlns:w16="http://schemas.microsoft.com/office/word/2018/wordml" xmlns:w16du="http://schemas.microsoft.com/office/word/2023/wordml/word16du" xmlns:w16sdtdh="http://schemas.microsoft.com/office/word/2020/wordml/sdtdatahash" xmlns:w16se="http://schemas.microsoft.com/office/word/2015/wordml/symex" xmlns:wpg="http://schemas.microsoft.com/office/word/2010/wordprocessingGroup" xmlns:wpi="http://schemas.microsoft.com/office/word/2010/wordprocessingInk" xmlns:wne="http://schemas.microsoft.com/office/word/2006/wordml" xmlns:wps="http://schemas.microsoft.com/office/word/2010/wordprocessingShape" mc:Ignorable="w14 w15 w16se w16cid w16 w16cex w16sdtdh w16du wp14">
+<w:footnotes xmlns:wpc="http://schemas.microsoft.com/office/word/2010/wordprocessingCanvas" xmlns:cx="http://schemas.microsoft.com/office/drawing/2014/chartex" xmlns:cx1="http://schemas.microsoft.com/office/drawing/2015/9/8/chartex" xmlns:cx2="http://schemas.microsoft.com/office/drawing/2015/10/21/chartex" xmlns:cx3="http://schemas.microsoft.com/office/drawing/2016/5/9/chartex" xmlns:cx4="http://schemas.microsoft.com/office/drawing/2016/5/10/chartex" xmlns:cx5="http://schemas.microsoft.com/office/drawing/2016/5/11/chartex" xmlns:cx6="http://schemas.microsoft.com/office/drawing/2016/5/12/chartex" xmlns:cx7="http://schemas.microsoft.com/office/drawing/2016/5/13/chartex" xmlns:cx8="http://schemas.microsoft.com/office/drawing/2016/5/14/chartex" xmlns:mc="http://schemas.openxmlformats.org/markup-compatibility/2006" xmlns:aink="http://schemas.microsoft.com/office/drawing/2016/ink" xmlns:am3d="http://schemas.microsoft.com/office/drawing/2017/model3d" xmlns:o="urn:schemas-microsoft-com:office:office" xmlns:oel="http://schemas.microsoft.com/office/2019/extlst" xmlns:r="http://schemas.openxmlformats.org/officeDocument/2006/relationships" xmlns:m="http://schemas.openxmlformats.org/officeDocument/2006/math" xmlns:v="urn:schemas-microsoft-com:vml" xmlns:wp14="http://schemas.microsoft.com/office/word/2010/wordprocessingDrawing" xmlns:wp="http://schemas.openxmlformats.org/drawingml/2006/wordprocessingDrawing" xmlns:w10="urn:schemas-microsoft-com:office:word" xmlns:w="http://schemas.openxmlformats.org/wordprocessingml/2006/main" xmlns:w14="http://schemas.microsoft.com/office/word/2010/wordml" xmlns:w15="http://schemas.microsoft.com/office/word/2012/wordml" xmlns:w16cex="http://schemas.microsoft.com/office/word/2018/wordml/cex" xmlns:w16cid="http://schemas.microsoft.com/office/word/2016/wordml/cid" xmlns:w16="http://schemas.microsoft.com/office/word/2018/wordml" xmlns:w16du="http://schemas.microsoft.com/office/word/2023/wordml/word16du" xmlns:w16sdtdh="http://schemas.microsoft.com/office/word/2020/wordml/sdtdatahash" xmlns:w16sdtfl="http://schemas.microsoft.com/office/word/2024/wordml/sdtformatlock" xmlns:w16se="http://schemas.microsoft.com/office/word/2015/wordml/symex" xmlns:wpg="http://schemas.microsoft.com/office/word/2010/wordprocessingGroup" xmlns:wpi="http://schemas.microsoft.com/office/word/2010/wordprocessingInk" xmlns:wne="http://schemas.microsoft.com/office/word/2006/wordml" xmlns:wps="http://schemas.microsoft.com/office/word/2010/wordprocessingShape" mc:Ignorable="w14 w15 w16se w16cid w16 w16cex w16sdtdh w16sdtfl w16du wp14">
   <w:footnote w:type="separator" w:id="-1">
     <w:p>
       <w:pPr>
@@ -4846,7 +4898,7 @@
 </file>
 
 <file path=word/header1.xml><?xml version="1.0" encoding="utf-8"?>
-<w:hdr xmlns:wpc="http://schemas.microsoft.com/office/word/2010/wordprocessingCanvas" xmlns:cx="http://schemas.microsoft.com/office/drawing/2014/chartex" xmlns:cx1="http://schemas.microsoft.com/office/drawing/2015/9/8/chartex" xmlns:cx2="http://schemas.microsoft.com/office/drawing/2015/10/21/chartex" xmlns:cx3="http://schemas.microsoft.com/office/drawing/2016/5/9/chartex" xmlns:cx4="http://schemas.microsoft.com/office/drawing/2016/5/10/chartex" xmlns:cx5="http://schemas.microsoft.com/office/drawing/2016/5/11/chartex" xmlns:cx6="http://schemas.microsoft.com/office/drawing/2016/5/12/chartex" xmlns:cx7="http://schemas.microsoft.com/office/drawing/2016/5/13/chartex" xmlns:cx8="http://schemas.microsoft.com/office/drawing/2016/5/14/chartex" xmlns:mc="http://schemas.openxmlformats.org/markup-compatibility/2006" xmlns:aink="http://schemas.microsoft.com/office/drawing/2016/ink" xmlns:am3d="http://schemas.microsoft.com/office/drawing/2017/model3d" xmlns:o="urn:schemas-microsoft-com:office:office" xmlns:oel="http://schemas.microsoft.com/office/2019/extlst" xmlns:r="http://schemas.openxmlformats.org/officeDocument/2006/relationships" xmlns:m="http://schemas.openxmlformats.org/officeDocument/2006/math" xmlns:v="urn:schemas-microsoft-com:vml" xmlns:wp14="http://schemas.microsoft.com/office/word/2010/wordprocessingDrawing" xmlns:wp="http://schemas.openxmlformats.org/drawingml/2006/wordprocessingDrawing" xmlns:w10="urn:schemas-microsoft-com:office:word" xmlns:w="http://schemas.openxmlformats.org/wordprocessingml/2006/main" xmlns:w14="http://schemas.microsoft.com/office/word/2010/wordml" xmlns:w15="http://schemas.microsoft.com/office/word/2012/wordml" xmlns:w16cex="http://schemas.microsoft.com/office/word/2018/wordml/cex" xmlns:w16cid="http://schemas.microsoft.com/office/word/2016/wordml/cid" xmlns:w16="http://schemas.microsoft.com/office/word/2018/wordml" xmlns:w16du="http://schemas.microsoft.com/office/word/2023/wordml/word16du" xmlns:w16sdtdh="http://schemas.microsoft.com/office/word/2020/wordml/sdtdatahash" xmlns:w16se="http://schemas.microsoft.com/office/word/2015/wordml/symex" xmlns:wpg="http://schemas.microsoft.com/office/word/2010/wordprocessingGroup" xmlns:wpi="http://schemas.microsoft.com/office/word/2010/wordprocessingInk" xmlns:wne="http://schemas.microsoft.com/office/word/2006/wordml" xmlns:wps="http://schemas.microsoft.com/office/word/2010/wordprocessingShape" mc:Ignorable="w14 w15 w16se w16cid w16 w16cex w16sdtdh w16du wp14">
+<w:hdr xmlns:wpc="http://schemas.microsoft.com/office/word/2010/wordprocessingCanvas" xmlns:cx="http://schemas.microsoft.com/office/drawing/2014/chartex" xmlns:cx1="http://schemas.microsoft.com/office/drawing/2015/9/8/chartex" xmlns:cx2="http://schemas.microsoft.com/office/drawing/2015/10/21/chartex" xmlns:cx3="http://schemas.microsoft.com/office/drawing/2016/5/9/chartex" xmlns:cx4="http://schemas.microsoft.com/office/drawing/2016/5/10/chartex" xmlns:cx5="http://schemas.microsoft.com/office/drawing/2016/5/11/chartex" xmlns:cx6="http://schemas.microsoft.com/office/drawing/2016/5/12/chartex" xmlns:cx7="http://schemas.microsoft.com/office/drawing/2016/5/13/chartex" xmlns:cx8="http://schemas.microsoft.com/office/drawing/2016/5/14/chartex" xmlns:mc="http://schemas.openxmlformats.org/markup-compatibility/2006" xmlns:aink="http://schemas.microsoft.com/office/drawing/2016/ink" xmlns:am3d="http://schemas.microsoft.com/office/drawing/2017/model3d" xmlns:o="urn:schemas-microsoft-com:office:office" xmlns:oel="http://schemas.microsoft.com/office/2019/extlst" xmlns:r="http://schemas.openxmlformats.org/officeDocument/2006/relationships" xmlns:m="http://schemas.openxmlformats.org/officeDocument/2006/math" xmlns:v="urn:schemas-microsoft-com:vml" xmlns:wp14="http://schemas.microsoft.com/office/word/2010/wordprocessingDrawing" xmlns:wp="http://schemas.openxmlformats.org/drawingml/2006/wordprocessingDrawing" xmlns:w10="urn:schemas-microsoft-com:office:word" xmlns:w="http://schemas.openxmlformats.org/wordprocessingml/2006/main" xmlns:w14="http://schemas.microsoft.com/office/word/2010/wordml" xmlns:w15="http://schemas.microsoft.com/office/word/2012/wordml" xmlns:w16cex="http://schemas.microsoft.com/office/word/2018/wordml/cex" xmlns:w16cid="http://schemas.microsoft.com/office/word/2016/wordml/cid" xmlns:w16="http://schemas.microsoft.com/office/word/2018/wordml" xmlns:w16du="http://schemas.microsoft.com/office/word/2023/wordml/word16du" xmlns:w16sdtdh="http://schemas.microsoft.com/office/word/2020/wordml/sdtdatahash" xmlns:w16sdtfl="http://schemas.microsoft.com/office/word/2024/wordml/sdtformatlock" xmlns:w16se="http://schemas.microsoft.com/office/word/2015/wordml/symex" xmlns:wpg="http://schemas.microsoft.com/office/word/2010/wordprocessingGroup" xmlns:wpi="http://schemas.microsoft.com/office/word/2010/wordprocessingInk" xmlns:wne="http://schemas.microsoft.com/office/word/2006/wordml" xmlns:wps="http://schemas.microsoft.com/office/word/2010/wordprocessingShape" mc:Ignorable="w14 w15 w16se w16cid w16 w16cex w16sdtdh w16sdtfl w16du wp14">
   <w:p>
     <w:pPr>
       <w:pStyle w:val="a9"/>
@@ -4856,7 +4908,7 @@
 </file>
 
 <file path=word/header2.xml><?xml version="1.0" encoding="utf-8"?>
-<w:hdr xmlns:wpc="http://schemas.microsoft.com/office/word/2010/wordprocessingCanvas" xmlns:cx="http://schemas.microsoft.com/office/drawing/2014/chartex" xmlns:cx1="http://schemas.microsoft.com/office/drawing/2015/9/8/chartex" xmlns:cx2="http://schemas.microsoft.com/office/drawing/2015/10/21/chartex" xmlns:cx3="http://schemas.microsoft.com/office/drawing/2016/5/9/chartex" xmlns:cx4="http://schemas.microsoft.com/office/drawing/2016/5/10/chartex" xmlns:cx5="http://schemas.microsoft.com/office/drawing/2016/5/11/chartex" xmlns:cx6="http://schemas.microsoft.com/office/drawing/2016/5/12/chartex" xmlns:cx7="http://schemas.microsoft.com/office/drawing/2016/5/13/chartex" xmlns:cx8="http://schemas.microsoft.com/office/drawing/2016/5/14/chartex" xmlns:mc="http://schemas.openxmlformats.org/markup-compatibility/2006" xmlns:aink="http://schemas.microsoft.com/office/drawing/2016/ink" xmlns:am3d="http://schemas.microsoft.com/office/drawing/2017/model3d" xmlns:o="urn:schemas-microsoft-com:office:office" xmlns:oel="http://schemas.microsoft.com/office/2019/extlst" xmlns:r="http://schemas.openxmlformats.org/officeDocument/2006/relationships" xmlns:m="http://schemas.openxmlformats.org/officeDocument/2006/math" xmlns:v="urn:schemas-microsoft-com:vml" xmlns:wp14="http://schemas.microsoft.com/office/word/2010/wordprocessingDrawing" xmlns:wp="http://schemas.openxmlformats.org/drawingml/2006/wordprocessingDrawing" xmlns:w10="urn:schemas-microsoft-com:office:word" xmlns:w="http://schemas.openxmlformats.org/wordprocessingml/2006/main" xmlns:w14="http://schemas.microsoft.com/office/word/2010/wordml" xmlns:w15="http://schemas.microsoft.com/office/word/2012/wordml" xmlns:w16cex="http://schemas.microsoft.com/office/word/2018/wordml/cex" xmlns:w16cid="http://schemas.microsoft.com/office/word/2016/wordml/cid" xmlns:w16="http://schemas.microsoft.com/office/word/2018/wordml" xmlns:w16du="http://schemas.microsoft.com/office/word/2023/wordml/word16du" xmlns:w16sdtdh="http://schemas.microsoft.com/office/word/2020/wordml/sdtdatahash" xmlns:w16se="http://schemas.microsoft.com/office/word/2015/wordml/symex" xmlns:wpg="http://schemas.microsoft.com/office/word/2010/wordprocessingGroup" xmlns:wpi="http://schemas.microsoft.com/office/word/2010/wordprocessingInk" xmlns:wne="http://schemas.microsoft.com/office/word/2006/wordml" xmlns:wps="http://schemas.microsoft.com/office/word/2010/wordprocessingShape" mc:Ignorable="w14 w15 w16se w16cid w16 w16cex w16sdtdh w16du wp14">
+<w:hdr xmlns:wpc="http://schemas.microsoft.com/office/word/2010/wordprocessingCanvas" xmlns:cx="http://schemas.microsoft.com/office/drawing/2014/chartex" xmlns:cx1="http://schemas.microsoft.com/office/drawing/2015/9/8/chartex" xmlns:cx2="http://schemas.microsoft.com/office/drawing/2015/10/21/chartex" xmlns:cx3="http://schemas.microsoft.com/office/drawing/2016/5/9/chartex" xmlns:cx4="http://schemas.microsoft.com/office/drawing/2016/5/10/chartex" xmlns:cx5="http://schemas.microsoft.com/office/drawing/2016/5/11/chartex" xmlns:cx6="http://schemas.microsoft.com/office/drawing/2016/5/12/chartex" xmlns:cx7="http://schemas.microsoft.com/office/drawing/2016/5/13/chartex" xmlns:cx8="http://schemas.microsoft.com/office/drawing/2016/5/14/chartex" xmlns:mc="http://schemas.openxmlformats.org/markup-compatibility/2006" xmlns:aink="http://schemas.microsoft.com/office/drawing/2016/ink" xmlns:am3d="http://schemas.microsoft.com/office/drawing/2017/model3d" xmlns:o="urn:schemas-microsoft-com:office:office" xmlns:oel="http://schemas.microsoft.com/office/2019/extlst" xmlns:r="http://schemas.openxmlformats.org/officeDocument/2006/relationships" xmlns:m="http://schemas.openxmlformats.org/officeDocument/2006/math" xmlns:v="urn:schemas-microsoft-com:vml" xmlns:wp14="http://schemas.microsoft.com/office/word/2010/wordprocessingDrawing" xmlns:wp="http://schemas.openxmlformats.org/drawingml/2006/wordprocessingDrawing" xmlns:w10="urn:schemas-microsoft-com:office:word" xmlns:w="http://schemas.openxmlformats.org/wordprocessingml/2006/main" xmlns:w14="http://schemas.microsoft.com/office/word/2010/wordml" xmlns:w15="http://schemas.microsoft.com/office/word/2012/wordml" xmlns:w16cex="http://schemas.microsoft.com/office/word/2018/wordml/cex" xmlns:w16cid="http://schemas.microsoft.com/office/word/2016/wordml/cid" xmlns:w16="http://schemas.microsoft.com/office/word/2018/wordml" xmlns:w16du="http://schemas.microsoft.com/office/word/2023/wordml/word16du" xmlns:w16sdtdh="http://schemas.microsoft.com/office/word/2020/wordml/sdtdatahash" xmlns:w16sdtfl="http://schemas.microsoft.com/office/word/2024/wordml/sdtformatlock" xmlns:w16se="http://schemas.microsoft.com/office/word/2015/wordml/symex" xmlns:wpg="http://schemas.microsoft.com/office/word/2010/wordprocessingGroup" xmlns:wpi="http://schemas.microsoft.com/office/word/2010/wordprocessingInk" xmlns:wne="http://schemas.microsoft.com/office/word/2006/wordml" xmlns:wps="http://schemas.microsoft.com/office/word/2010/wordprocessingShape" mc:Ignorable="w14 w15 w16se w16cid w16 w16cex w16sdtdh w16sdtfl w16du wp14">
   <w:p>
     <w:pPr>
       <w:pStyle w:val="a9"/>
@@ -4920,7 +4972,7 @@
 </file>
 
 <file path=word/header3.xml><?xml version="1.0" encoding="utf-8"?>
-<w:hdr xmlns:wpc="http://schemas.microsoft.com/office/word/2010/wordprocessingCanvas" xmlns:cx="http://schemas.microsoft.com/office/drawing/2014/chartex" xmlns:cx1="http://schemas.microsoft.com/office/drawing/2015/9/8/chartex" xmlns:cx2="http://schemas.microsoft.com/office/drawing/2015/10/21/chartex" xmlns:cx3="http://schemas.microsoft.com/office/drawing/2016/5/9/chartex" xmlns:cx4="http://schemas.microsoft.com/office/drawing/2016/5/10/chartex" xmlns:cx5="http://schemas.microsoft.com/office/drawing/2016/5/11/chartex" xmlns:cx6="http://schemas.microsoft.com/office/drawing/2016/5/12/chartex" xmlns:cx7="http://schemas.microsoft.com/office/drawing/2016/5/13/chartex" xmlns:cx8="http://schemas.microsoft.com/office/drawing/2016/5/14/chartex" xmlns:mc="http://schemas.openxmlformats.org/markup-compatibility/2006" xmlns:aink="http://schemas.microsoft.com/office/drawing/2016/ink" xmlns:am3d="http://schemas.microsoft.com/office/drawing/2017/model3d" xmlns:o="urn:schemas-microsoft-com:office:office" xmlns:oel="http://schemas.microsoft.com/office/2019/extlst" xmlns:r="http://schemas.openxmlformats.org/officeDocument/2006/relationships" xmlns:m="http://schemas.openxmlformats.org/officeDocument/2006/math" xmlns:v="urn:schemas-microsoft-com:vml" xmlns:wp14="http://schemas.microsoft.com/office/word/2010/wordprocessingDrawing" xmlns:wp="http://schemas.openxmlformats.org/drawingml/2006/wordprocessingDrawing" xmlns:w10="urn:schemas-microsoft-com:office:word" xmlns:w="http://schemas.openxmlformats.org/wordprocessingml/2006/main" xmlns:w14="http://schemas.microsoft.com/office/word/2010/wordml" xmlns:w15="http://schemas.microsoft.com/office/word/2012/wordml" xmlns:w16cex="http://schemas.microsoft.com/office/word/2018/wordml/cex" xmlns:w16cid="http://schemas.microsoft.com/office/word/2016/wordml/cid" xmlns:w16="http://schemas.microsoft.com/office/word/2018/wordml" xmlns:w16du="http://schemas.microsoft.com/office/word/2023/wordml/word16du" xmlns:w16sdtdh="http://schemas.microsoft.com/office/word/2020/wordml/sdtdatahash" xmlns:w16se="http://schemas.microsoft.com/office/word/2015/wordml/symex" xmlns:wpg="http://schemas.microsoft.com/office/word/2010/wordprocessingGroup" xmlns:wpi="http://schemas.microsoft.com/office/word/2010/wordprocessingInk" xmlns:wne="http://schemas.microsoft.com/office/word/2006/wordml" xmlns:wps="http://schemas.microsoft.com/office/word/2010/wordprocessingShape" mc:Ignorable="w14 w15 w16se w16cid w16 w16cex w16sdtdh w16du wp14">
+<w:hdr xmlns:wpc="http://schemas.microsoft.com/office/word/2010/wordprocessingCanvas" xmlns:cx="http://schemas.microsoft.com/office/drawing/2014/chartex" xmlns:cx1="http://schemas.microsoft.com/office/drawing/2015/9/8/chartex" xmlns:cx2="http://schemas.microsoft.com/office/drawing/2015/10/21/chartex" xmlns:cx3="http://schemas.microsoft.com/office/drawing/2016/5/9/chartex" xmlns:cx4="http://schemas.microsoft.com/office/drawing/2016/5/10/chartex" xmlns:cx5="http://schemas.microsoft.com/office/drawing/2016/5/11/chartex" xmlns:cx6="http://schemas.microsoft.com/office/drawing/2016/5/12/chartex" xmlns:cx7="http://schemas.microsoft.com/office/drawing/2016/5/13/chartex" xmlns:cx8="http://schemas.microsoft.com/office/drawing/2016/5/14/chartex" xmlns:mc="http://schemas.openxmlformats.org/markup-compatibility/2006" xmlns:aink="http://schemas.microsoft.com/office/drawing/2016/ink" xmlns:am3d="http://schemas.microsoft.com/office/drawing/2017/model3d" xmlns:o="urn:schemas-microsoft-com:office:office" xmlns:oel="http://schemas.microsoft.com/office/2019/extlst" xmlns:r="http://schemas.openxmlformats.org/officeDocument/2006/relationships" xmlns:m="http://schemas.openxmlformats.org/officeDocument/2006/math" xmlns:v="urn:schemas-microsoft-com:vml" xmlns:wp14="http://schemas.microsoft.com/office/word/2010/wordprocessingDrawing" xmlns:wp="http://schemas.openxmlformats.org/drawingml/2006/wordprocessingDrawing" xmlns:w10="urn:schemas-microsoft-com:office:word" xmlns:w="http://schemas.openxmlformats.org/wordprocessingml/2006/main" xmlns:w14="http://schemas.microsoft.com/office/word/2010/wordml" xmlns:w15="http://schemas.microsoft.com/office/word/2012/wordml" xmlns:w16cex="http://schemas.microsoft.com/office/word/2018/wordml/cex" xmlns:w16cid="http://schemas.microsoft.com/office/word/2016/wordml/cid" xmlns:w16="http://schemas.microsoft.com/office/word/2018/wordml" xmlns:w16du="http://schemas.microsoft.com/office/word/2023/wordml/word16du" xmlns:w16sdtdh="http://schemas.microsoft.com/office/word/2020/wordml/sdtdatahash" xmlns:w16sdtfl="http://schemas.microsoft.com/office/word/2024/wordml/sdtformatlock" xmlns:w16se="http://schemas.microsoft.com/office/word/2015/wordml/symex" xmlns:wpg="http://schemas.microsoft.com/office/word/2010/wordprocessingGroup" xmlns:wpi="http://schemas.microsoft.com/office/word/2010/wordprocessingInk" xmlns:wne="http://schemas.microsoft.com/office/word/2006/wordml" xmlns:wps="http://schemas.microsoft.com/office/word/2010/wordprocessingShape" mc:Ignorable="w14 w15 w16se w16cid w16 w16cex w16sdtdh w16sdtfl w16du wp14">
   <w:p>
     <w:pPr>
       <w:pStyle w:val="a9"/>
@@ -4930,7 +4982,7 @@
 </file>
 
 <file path=word/numbering.xml><?xml version="1.0" encoding="utf-8"?>
-<w:numbering xmlns:wpc="http://schemas.microsoft.com/office/word/2010/wordprocessingCanvas" xmlns:cx="http://schemas.microsoft.com/office/drawing/2014/chartex" xmlns:cx1="http://schemas.microsoft.com/office/drawing/2015/9/8/chartex" xmlns:cx2="http://schemas.microsoft.com/office/drawing/2015/10/21/chartex" xmlns:cx3="http://schemas.microsoft.com/office/drawing/2016/5/9/chartex" xmlns:cx4="http://schemas.microsoft.com/office/drawing/2016/5/10/chartex" xmlns:cx5="http://schemas.microsoft.com/office/drawing/2016/5/11/chartex" xmlns:cx6="http://schemas.microsoft.com/office/drawing/2016/5/12/chartex" xmlns:cx7="http://schemas.microsoft.com/office/drawing/2016/5/13/chartex" xmlns:cx8="http://schemas.microsoft.com/office/drawing/2016/5/14/chartex" xmlns:mc="http://schemas.openxmlformats.org/markup-compatibility/2006" xmlns:aink="http://schemas.microsoft.com/office/drawing/2016/ink" xmlns:am3d="http://schemas.microsoft.com/office/drawing/2017/model3d" xmlns:o="urn:schemas-microsoft-com:office:office" xmlns:oel="http://schemas.microsoft.com/office/2019/extlst" xmlns:r="http://schemas.openxmlformats.org/officeDocument/2006/relationships" xmlns:m="http://schemas.openxmlformats.org/officeDocument/2006/math" xmlns:v="urn:schemas-microsoft-com:vml" xmlns:wp14="http://schemas.microsoft.com/office/word/2010/wordprocessingDrawing" xmlns:wp="http://schemas.openxmlformats.org/drawingml/2006/wordprocessingDrawing" xmlns:w10="urn:schemas-microsoft-com:office:word" xmlns:w="http://schemas.openxmlformats.org/wordprocessingml/2006/main" xmlns:w14="http://schemas.microsoft.com/office/word/2010/wordml" xmlns:w15="http://schemas.microsoft.com/office/word/2012/wordml" xmlns:w16cex="http://schemas.microsoft.com/office/word/2018/wordml/cex" xmlns:w16cid="http://schemas.microsoft.com/office/word/2016/wordml/cid" xmlns:w16="http://schemas.microsoft.com/office/word/2018/wordml" xmlns:w16du="http://schemas.microsoft.com/office/word/2023/wordml/word16du" xmlns:w16sdtdh="http://schemas.microsoft.com/office/word/2020/wordml/sdtdatahash" xmlns:w16se="http://schemas.microsoft.com/office/word/2015/wordml/symex" xmlns:wpg="http://schemas.microsoft.com/office/word/2010/wordprocessingGroup" xmlns:wpi="http://schemas.microsoft.com/office/word/2010/wordprocessingInk" xmlns:wne="http://schemas.microsoft.com/office/word/2006/wordml" xmlns:wps="http://schemas.microsoft.com/office/word/2010/wordprocessingShape" mc:Ignorable="w14 w15 w16se w16cid w16 w16cex w16sdtdh w16du wp14">
+<w:numbering xmlns:wpc="http://schemas.microsoft.com/office/word/2010/wordprocessingCanvas" xmlns:cx="http://schemas.microsoft.com/office/drawing/2014/chartex" xmlns:cx1="http://schemas.microsoft.com/office/drawing/2015/9/8/chartex" xmlns:cx2="http://schemas.microsoft.com/office/drawing/2015/10/21/chartex" xmlns:cx3="http://schemas.microsoft.com/office/drawing/2016/5/9/chartex" xmlns:cx4="http://schemas.microsoft.com/office/drawing/2016/5/10/chartex" xmlns:cx5="http://schemas.microsoft.com/office/drawing/2016/5/11/chartex" xmlns:cx6="http://schemas.microsoft.com/office/drawing/2016/5/12/chartex" xmlns:cx7="http://schemas.microsoft.com/office/drawing/2016/5/13/chartex" xmlns:cx8="http://schemas.microsoft.com/office/drawing/2016/5/14/chartex" xmlns:mc="http://schemas.openxmlformats.org/markup-compatibility/2006" xmlns:aink="http://schemas.microsoft.com/office/drawing/2016/ink" xmlns:am3d="http://schemas.microsoft.com/office/drawing/2017/model3d" xmlns:o="urn:schemas-microsoft-com:office:office" xmlns:oel="http://schemas.microsoft.com/office/2019/extlst" xmlns:r="http://schemas.openxmlformats.org/officeDocument/2006/relationships" xmlns:m="http://schemas.openxmlformats.org/officeDocument/2006/math" xmlns:v="urn:schemas-microsoft-com:vml" xmlns:wp14="http://schemas.microsoft.com/office/word/2010/wordprocessingDrawing" xmlns:wp="http://schemas.openxmlformats.org/drawingml/2006/wordprocessingDrawing" xmlns:w10="urn:schemas-microsoft-com:office:word" xmlns:w="http://schemas.openxmlformats.org/wordprocessingml/2006/main" xmlns:w14="http://schemas.microsoft.com/office/word/2010/wordml" xmlns:w15="http://schemas.microsoft.com/office/word/2012/wordml" xmlns:w16cex="http://schemas.microsoft.com/office/word/2018/wordml/cex" xmlns:w16cid="http://schemas.microsoft.com/office/word/2016/wordml/cid" xmlns:w16="http://schemas.microsoft.com/office/word/2018/wordml" xmlns:w16du="http://schemas.microsoft.com/office/word/2023/wordml/word16du" xmlns:w16sdtdh="http://schemas.microsoft.com/office/word/2020/wordml/sdtdatahash" xmlns:w16sdtfl="http://schemas.microsoft.com/office/word/2024/wordml/sdtformatlock" xmlns:w16se="http://schemas.microsoft.com/office/word/2015/wordml/symex" xmlns:wpg="http://schemas.microsoft.com/office/word/2010/wordprocessingGroup" xmlns:wpi="http://schemas.microsoft.com/office/word/2010/wordprocessingInk" xmlns:wne="http://schemas.microsoft.com/office/word/2006/wordml" xmlns:wps="http://schemas.microsoft.com/office/word/2010/wordprocessingShape" mc:Ignorable="w14 w15 w16se w16cid w16 w16cex w16sdtdh w16sdtfl w16du wp14">
   <w:abstractNum w:abstractNumId="0" w15:restartNumberingAfterBreak="0">
     <w:nsid w:val="070A3E1A"/>
     <w:multiLevelType w:val="hybridMultilevel"/>
@@ -9120,7 +9172,7 @@
 </file>
 
 <file path=word/styles.xml><?xml version="1.0" encoding="utf-8"?>
-<w:styles xmlns:mc="http://schemas.openxmlformats.org/markup-compatibility/2006" xmlns:r="http://schemas.openxmlformats.org/officeDocument/2006/relationships" xmlns:w="http://schemas.openxmlformats.org/wordprocessingml/2006/main" xmlns:w14="http://schemas.microsoft.com/office/word/2010/wordml" xmlns:w15="http://schemas.microsoft.com/office/word/2012/wordml" xmlns:w16cex="http://schemas.microsoft.com/office/word/2018/wordml/cex" xmlns:w16cid="http://schemas.microsoft.com/office/word/2016/wordml/cid" xmlns:w16="http://schemas.microsoft.com/office/word/2018/wordml" xmlns:w16du="http://schemas.microsoft.com/office/word/2023/wordml/word16du" xmlns:w16sdtdh="http://schemas.microsoft.com/office/word/2020/wordml/sdtdatahash" xmlns:w16se="http://schemas.microsoft.com/office/word/2015/wordml/symex" mc:Ignorable="w14 w15 w16se w16cid w16 w16cex w16sdtdh w16du">
+<w:styles xmlns:mc="http://schemas.openxmlformats.org/markup-compatibility/2006" xmlns:r="http://schemas.openxmlformats.org/officeDocument/2006/relationships" xmlns:w="http://schemas.openxmlformats.org/wordprocessingml/2006/main" xmlns:w14="http://schemas.microsoft.com/office/word/2010/wordml" xmlns:w15="http://schemas.microsoft.com/office/word/2012/wordml" xmlns:w16cex="http://schemas.microsoft.com/office/word/2018/wordml/cex" xmlns:w16cid="http://schemas.microsoft.com/office/word/2016/wordml/cid" xmlns:w16="http://schemas.microsoft.com/office/word/2018/wordml" xmlns:w16du="http://schemas.microsoft.com/office/word/2023/wordml/word16du" xmlns:w16sdtdh="http://schemas.microsoft.com/office/word/2020/wordml/sdtdatahash" xmlns:w16sdtfl="http://schemas.microsoft.com/office/word/2024/wordml/sdtformatlock" xmlns:w16se="http://schemas.microsoft.com/office/word/2015/wordml/symex" mc:Ignorable="w14 w15 w16se w16cid w16 w16cex w16sdtdh w16sdtfl w16du">
   <w:docDefaults>
     <w:rPrDefault>
       <w:rPr>
